--- a/BAB IV/BAB IV.docx
+++ b/BAB IV/BAB IV.docx
@@ -687,16 +687,13 @@
         </w:rPr>
         <w:t xml:space="preserve"> </w:t>
       </w:r>
-      <w:hyperlink r:id="rId6" w:history="1">
-        <w:r>
-          <w:rPr>
-            <w:rStyle w:val="Hyperlink"/>
-            <w:rFonts w:ascii="Times New Roman" w:hAnsi="Times New Roman" w:cs="Times New Roman"/>
-            <w:sz w:val="24"/>
-          </w:rPr>
-          <w:t>http://belajar-code.infinityfreeapp.com</w:t>
-        </w:r>
-      </w:hyperlink>
+      <w:r>
+        <w:rPr>
+          <w:rFonts w:ascii="Times New Roman" w:hAnsi="Times New Roman" w:cs="Times New Roman"/>
+          <w:sz w:val="24"/>
+        </w:rPr>
+        <w:t>http://belajar-code.infinityfreeapp.com</w:t>
+      </w:r>
       <w:r>
         <w:rPr>
           <w:rFonts w:ascii="Times New Roman" w:hAnsi="Times New Roman" w:cs="Times New Roman"/>
@@ -1359,8 +1356,6 @@
         </w:rPr>
         <w:tab/>
       </w:r>
-      <w:bookmarkStart w:id="0" w:name="_GoBack"/>
-      <w:bookmarkEnd w:id="0"/>
       <w:proofErr w:type="spellStart"/>
       <w:r>
         <w:rPr>
@@ -1818,13 +1813,197 @@
       </w:r>
     </w:p>
     <w:sectPr>
+      <w:headerReference w:type="even" r:id="rId8"/>
+      <w:headerReference w:type="default" r:id="rId9"/>
+      <w:footerReference w:type="even" r:id="rId10"/>
+      <w:footerReference w:type="default" r:id="rId11"/>
+      <w:headerReference w:type="first" r:id="rId12"/>
+      <w:footerReference w:type="first" r:id="rId13"/>
       <w:pgSz w:w="12240" w:h="15840"/>
       <w:pgMar w:top="2268" w:right="1701" w:bottom="1701" w:left="2268" w:header="720" w:footer="720" w:gutter="0"/>
+      <w:pgNumType w:start="88"/>
       <w:cols w:space="720"/>
       <w:docGrid w:linePitch="360"/>
     </w:sectPr>
   </w:body>
 </w:document>
+</file>
+
+<file path=word/endnotes.xml><?xml version="1.0" encoding="utf-8"?>
+<w:endnotes xmlns:wpc="http://schemas.microsoft.com/office/word/2010/wordprocessingCanvas" xmlns:cx="http://schemas.microsoft.com/office/drawing/2014/chartex" xmlns:cx1="http://schemas.microsoft.com/office/drawing/2015/9/8/chartex" xmlns:mc="http://schemas.openxmlformats.org/markup-compatibility/2006" xmlns:o="urn:schemas-microsoft-com:office:office" xmlns:r="http://schemas.openxmlformats.org/officeDocument/2006/relationships" xmlns:m="http://schemas.openxmlformats.org/officeDocument/2006/math" xmlns:v="urn:schemas-microsoft-com:vml" xmlns:wp14="http://schemas.microsoft.com/office/word/2010/wordprocessingDrawing" xmlns:wp="http://schemas.openxmlformats.org/drawingml/2006/wordprocessingDrawing" xmlns:w10="urn:schemas-microsoft-com:office:word" xmlns:w="http://schemas.openxmlformats.org/wordprocessingml/2006/main" xmlns:w14="http://schemas.microsoft.com/office/word/2010/wordml" xmlns:w15="http://schemas.microsoft.com/office/word/2012/wordml" xmlns:w16se="http://schemas.microsoft.com/office/word/2015/wordml/symex" xmlns:wpg="http://schemas.microsoft.com/office/word/2010/wordprocessingGroup" xmlns:wpi="http://schemas.microsoft.com/office/word/2010/wordprocessingInk" xmlns:wne="http://schemas.microsoft.com/office/word/2006/wordml" xmlns:wps="http://schemas.microsoft.com/office/word/2010/wordprocessingShape" mc:Ignorable="w14 w15 w16se wp14">
+  <w:endnote w:type="separator" w:id="-1">
+    <w:p>
+      <w:pPr>
+        <w:spacing w:after="0" w:line="240" w:lineRule="auto"/>
+      </w:pPr>
+      <w:r>
+        <w:separator/>
+      </w:r>
+    </w:p>
+  </w:endnote>
+  <w:endnote w:type="continuationSeparator" w:id="0">
+    <w:p>
+      <w:pPr>
+        <w:spacing w:after="0" w:line="240" w:lineRule="auto"/>
+      </w:pPr>
+      <w:r>
+        <w:continuationSeparator/>
+      </w:r>
+    </w:p>
+  </w:endnote>
+</w:endnotes>
+</file>
+
+<file path=word/footer1.xml><?xml version="1.0" encoding="utf-8"?>
+<w:ftr xmlns:wpc="http://schemas.microsoft.com/office/word/2010/wordprocessingCanvas" xmlns:cx="http://schemas.microsoft.com/office/drawing/2014/chartex" xmlns:cx1="http://schemas.microsoft.com/office/drawing/2015/9/8/chartex" xmlns:mc="http://schemas.openxmlformats.org/markup-compatibility/2006" xmlns:o="urn:schemas-microsoft-com:office:office" xmlns:r="http://schemas.openxmlformats.org/officeDocument/2006/relationships" xmlns:m="http://schemas.openxmlformats.org/officeDocument/2006/math" xmlns:v="urn:schemas-microsoft-com:vml" xmlns:wp14="http://schemas.microsoft.com/office/word/2010/wordprocessingDrawing" xmlns:wp="http://schemas.openxmlformats.org/drawingml/2006/wordprocessingDrawing" xmlns:w10="urn:schemas-microsoft-com:office:word" xmlns:w="http://schemas.openxmlformats.org/wordprocessingml/2006/main" xmlns:w14="http://schemas.microsoft.com/office/word/2010/wordml" xmlns:w15="http://schemas.microsoft.com/office/word/2012/wordml" xmlns:w16se="http://schemas.microsoft.com/office/word/2015/wordml/symex" xmlns:wpg="http://schemas.microsoft.com/office/word/2010/wordprocessingGroup" xmlns:wpi="http://schemas.microsoft.com/office/word/2010/wordprocessingInk" xmlns:wne="http://schemas.microsoft.com/office/word/2006/wordml" xmlns:wps="http://schemas.microsoft.com/office/word/2010/wordprocessingShape" mc:Ignorable="w14 w15 w16se wp14">
+  <w:p>
+    <w:pPr>
+      <w:pStyle w:val="Footer"/>
+    </w:pPr>
+  </w:p>
+</w:ftr>
+</file>
+
+<file path=word/footer2.xml><?xml version="1.0" encoding="utf-8"?>
+<w:ftr xmlns:wpc="http://schemas.microsoft.com/office/word/2010/wordprocessingCanvas" xmlns:cx="http://schemas.microsoft.com/office/drawing/2014/chartex" xmlns:cx1="http://schemas.microsoft.com/office/drawing/2015/9/8/chartex" xmlns:mc="http://schemas.openxmlformats.org/markup-compatibility/2006" xmlns:o="urn:schemas-microsoft-com:office:office" xmlns:r="http://schemas.openxmlformats.org/officeDocument/2006/relationships" xmlns:m="http://schemas.openxmlformats.org/officeDocument/2006/math" xmlns:v="urn:schemas-microsoft-com:vml" xmlns:wp14="http://schemas.microsoft.com/office/word/2010/wordprocessingDrawing" xmlns:wp="http://schemas.openxmlformats.org/drawingml/2006/wordprocessingDrawing" xmlns:w10="urn:schemas-microsoft-com:office:word" xmlns:w="http://schemas.openxmlformats.org/wordprocessingml/2006/main" xmlns:w14="http://schemas.microsoft.com/office/word/2010/wordml" xmlns:w15="http://schemas.microsoft.com/office/word/2012/wordml" xmlns:w16se="http://schemas.microsoft.com/office/word/2015/wordml/symex" xmlns:wpg="http://schemas.microsoft.com/office/word/2010/wordprocessingGroup" xmlns:wpi="http://schemas.microsoft.com/office/word/2010/wordprocessingInk" xmlns:wne="http://schemas.microsoft.com/office/word/2006/wordml" xmlns:wps="http://schemas.microsoft.com/office/word/2010/wordprocessingShape" mc:Ignorable="w14 w15 w16se wp14">
+  <w:sdt>
+    <w:sdtPr>
+      <w:id w:val="521439316"/>
+      <w:docPartObj>
+        <w:docPartGallery w:val="Page Numbers (Bottom of Page)"/>
+        <w:docPartUnique/>
+      </w:docPartObj>
+    </w:sdtPr>
+    <w:sdtEndPr>
+      <w:rPr>
+        <w:rFonts w:ascii="Times New Roman" w:hAnsi="Times New Roman" w:cs="Times New Roman"/>
+        <w:noProof/>
+        <w:sz w:val="24"/>
+      </w:rPr>
+    </w:sdtEndPr>
+    <w:sdtContent>
+      <w:bookmarkStart w:id="0" w:name="_GoBack" w:displacedByCustomXml="prev"/>
+      <w:p>
+        <w:pPr>
+          <w:pStyle w:val="Footer"/>
+          <w:jc w:val="center"/>
+          <w:rPr>
+            <w:rFonts w:ascii="Times New Roman" w:hAnsi="Times New Roman" w:cs="Times New Roman"/>
+            <w:sz w:val="24"/>
+          </w:rPr>
+        </w:pPr>
+        <w:r>
+          <w:rPr>
+            <w:rFonts w:ascii="Times New Roman" w:hAnsi="Times New Roman" w:cs="Times New Roman"/>
+            <w:sz w:val="24"/>
+          </w:rPr>
+          <w:fldChar w:fldCharType="begin"/>
+        </w:r>
+        <w:r>
+          <w:rPr>
+            <w:rFonts w:ascii="Times New Roman" w:hAnsi="Times New Roman" w:cs="Times New Roman"/>
+            <w:sz w:val="24"/>
+          </w:rPr>
+          <w:instrText xml:space="preserve"> PAGE   \* MERGEFORMAT </w:instrText>
+        </w:r>
+        <w:r>
+          <w:rPr>
+            <w:rFonts w:ascii="Times New Roman" w:hAnsi="Times New Roman" w:cs="Times New Roman"/>
+            <w:sz w:val="24"/>
+          </w:rPr>
+          <w:fldChar w:fldCharType="separate"/>
+        </w:r>
+        <w:r>
+          <w:rPr>
+            <w:rFonts w:ascii="Times New Roman" w:hAnsi="Times New Roman" w:cs="Times New Roman"/>
+            <w:noProof/>
+            <w:sz w:val="24"/>
+          </w:rPr>
+          <w:t>88</w:t>
+        </w:r>
+        <w:r>
+          <w:rPr>
+            <w:rFonts w:ascii="Times New Roman" w:hAnsi="Times New Roman" w:cs="Times New Roman"/>
+            <w:noProof/>
+            <w:sz w:val="24"/>
+          </w:rPr>
+          <w:fldChar w:fldCharType="end"/>
+        </w:r>
+      </w:p>
+    </w:sdtContent>
+  </w:sdt>
+  <w:bookmarkEnd w:id="0"/>
+  <w:p>
+    <w:pPr>
+      <w:pStyle w:val="Footer"/>
+    </w:pPr>
+  </w:p>
+</w:ftr>
+</file>
+
+<file path=word/footer3.xml><?xml version="1.0" encoding="utf-8"?>
+<w:ftr xmlns:wpc="http://schemas.microsoft.com/office/word/2010/wordprocessingCanvas" xmlns:cx="http://schemas.microsoft.com/office/drawing/2014/chartex" xmlns:cx1="http://schemas.microsoft.com/office/drawing/2015/9/8/chartex" xmlns:mc="http://schemas.openxmlformats.org/markup-compatibility/2006" xmlns:o="urn:schemas-microsoft-com:office:office" xmlns:r="http://schemas.openxmlformats.org/officeDocument/2006/relationships" xmlns:m="http://schemas.openxmlformats.org/officeDocument/2006/math" xmlns:v="urn:schemas-microsoft-com:vml" xmlns:wp14="http://schemas.microsoft.com/office/word/2010/wordprocessingDrawing" xmlns:wp="http://schemas.openxmlformats.org/drawingml/2006/wordprocessingDrawing" xmlns:w10="urn:schemas-microsoft-com:office:word" xmlns:w="http://schemas.openxmlformats.org/wordprocessingml/2006/main" xmlns:w14="http://schemas.microsoft.com/office/word/2010/wordml" xmlns:w15="http://schemas.microsoft.com/office/word/2012/wordml" xmlns:w16se="http://schemas.microsoft.com/office/word/2015/wordml/symex" xmlns:wpg="http://schemas.microsoft.com/office/word/2010/wordprocessingGroup" xmlns:wpi="http://schemas.microsoft.com/office/word/2010/wordprocessingInk" xmlns:wne="http://schemas.microsoft.com/office/word/2006/wordml" xmlns:wps="http://schemas.microsoft.com/office/word/2010/wordprocessingShape" mc:Ignorable="w14 w15 w16se wp14">
+  <w:p>
+    <w:pPr>
+      <w:pStyle w:val="Footer"/>
+    </w:pPr>
+  </w:p>
+</w:ftr>
+</file>
+
+<file path=word/footnotes.xml><?xml version="1.0" encoding="utf-8"?>
+<w:footnotes xmlns:wpc="http://schemas.microsoft.com/office/word/2010/wordprocessingCanvas" xmlns:cx="http://schemas.microsoft.com/office/drawing/2014/chartex" xmlns:cx1="http://schemas.microsoft.com/office/drawing/2015/9/8/chartex" xmlns:mc="http://schemas.openxmlformats.org/markup-compatibility/2006" xmlns:o="urn:schemas-microsoft-com:office:office" xmlns:r="http://schemas.openxmlformats.org/officeDocument/2006/relationships" xmlns:m="http://schemas.openxmlformats.org/officeDocument/2006/math" xmlns:v="urn:schemas-microsoft-com:vml" xmlns:wp14="http://schemas.microsoft.com/office/word/2010/wordprocessingDrawing" xmlns:wp="http://schemas.openxmlformats.org/drawingml/2006/wordprocessingDrawing" xmlns:w10="urn:schemas-microsoft-com:office:word" xmlns:w="http://schemas.openxmlformats.org/wordprocessingml/2006/main" xmlns:w14="http://schemas.microsoft.com/office/word/2010/wordml" xmlns:w15="http://schemas.microsoft.com/office/word/2012/wordml" xmlns:w16se="http://schemas.microsoft.com/office/word/2015/wordml/symex" xmlns:wpg="http://schemas.microsoft.com/office/word/2010/wordprocessingGroup" xmlns:wpi="http://schemas.microsoft.com/office/word/2010/wordprocessingInk" xmlns:wne="http://schemas.microsoft.com/office/word/2006/wordml" xmlns:wps="http://schemas.microsoft.com/office/word/2010/wordprocessingShape" mc:Ignorable="w14 w15 w16se wp14">
+  <w:footnote w:type="separator" w:id="-1">
+    <w:p>
+      <w:pPr>
+        <w:spacing w:after="0" w:line="240" w:lineRule="auto"/>
+      </w:pPr>
+      <w:r>
+        <w:separator/>
+      </w:r>
+    </w:p>
+  </w:footnote>
+  <w:footnote w:type="continuationSeparator" w:id="0">
+    <w:p>
+      <w:pPr>
+        <w:spacing w:after="0" w:line="240" w:lineRule="auto"/>
+      </w:pPr>
+      <w:r>
+        <w:continuationSeparator/>
+      </w:r>
+    </w:p>
+  </w:footnote>
+</w:footnotes>
+</file>
+
+<file path=word/header1.xml><?xml version="1.0" encoding="utf-8"?>
+<w:hdr xmlns:wpc="http://schemas.microsoft.com/office/word/2010/wordprocessingCanvas" xmlns:cx="http://schemas.microsoft.com/office/drawing/2014/chartex" xmlns:cx1="http://schemas.microsoft.com/office/drawing/2015/9/8/chartex" xmlns:mc="http://schemas.openxmlformats.org/markup-compatibility/2006" xmlns:o="urn:schemas-microsoft-com:office:office" xmlns:r="http://schemas.openxmlformats.org/officeDocument/2006/relationships" xmlns:m="http://schemas.openxmlformats.org/officeDocument/2006/math" xmlns:v="urn:schemas-microsoft-com:vml" xmlns:wp14="http://schemas.microsoft.com/office/word/2010/wordprocessingDrawing" xmlns:wp="http://schemas.openxmlformats.org/drawingml/2006/wordprocessingDrawing" xmlns:w10="urn:schemas-microsoft-com:office:word" xmlns:w="http://schemas.openxmlformats.org/wordprocessingml/2006/main" xmlns:w14="http://schemas.microsoft.com/office/word/2010/wordml" xmlns:w15="http://schemas.microsoft.com/office/word/2012/wordml" xmlns:w16se="http://schemas.microsoft.com/office/word/2015/wordml/symex" xmlns:wpg="http://schemas.microsoft.com/office/word/2010/wordprocessingGroup" xmlns:wpi="http://schemas.microsoft.com/office/word/2010/wordprocessingInk" xmlns:wne="http://schemas.microsoft.com/office/word/2006/wordml" xmlns:wps="http://schemas.microsoft.com/office/word/2010/wordprocessingShape" mc:Ignorable="w14 w15 w16se wp14">
+  <w:p>
+    <w:pPr>
+      <w:pStyle w:val="Header"/>
+    </w:pPr>
+  </w:p>
+</w:hdr>
+</file>
+
+<file path=word/header2.xml><?xml version="1.0" encoding="utf-8"?>
+<w:hdr xmlns:wpc="http://schemas.microsoft.com/office/word/2010/wordprocessingCanvas" xmlns:cx="http://schemas.microsoft.com/office/drawing/2014/chartex" xmlns:cx1="http://schemas.microsoft.com/office/drawing/2015/9/8/chartex" xmlns:mc="http://schemas.openxmlformats.org/markup-compatibility/2006" xmlns:o="urn:schemas-microsoft-com:office:office" xmlns:r="http://schemas.openxmlformats.org/officeDocument/2006/relationships" xmlns:m="http://schemas.openxmlformats.org/officeDocument/2006/math" xmlns:v="urn:schemas-microsoft-com:vml" xmlns:wp14="http://schemas.microsoft.com/office/word/2010/wordprocessingDrawing" xmlns:wp="http://schemas.openxmlformats.org/drawingml/2006/wordprocessingDrawing" xmlns:w10="urn:schemas-microsoft-com:office:word" xmlns:w="http://schemas.openxmlformats.org/wordprocessingml/2006/main" xmlns:w14="http://schemas.microsoft.com/office/word/2010/wordml" xmlns:w15="http://schemas.microsoft.com/office/word/2012/wordml" xmlns:w16se="http://schemas.microsoft.com/office/word/2015/wordml/symex" xmlns:wpg="http://schemas.microsoft.com/office/word/2010/wordprocessingGroup" xmlns:wpi="http://schemas.microsoft.com/office/word/2010/wordprocessingInk" xmlns:wne="http://schemas.microsoft.com/office/word/2006/wordml" xmlns:wps="http://schemas.microsoft.com/office/word/2010/wordprocessingShape" mc:Ignorable="w14 w15 w16se wp14">
+  <w:p>
+    <w:pPr>
+      <w:pStyle w:val="Header"/>
+    </w:pPr>
+  </w:p>
+</w:hdr>
+</file>
+
+<file path=word/header3.xml><?xml version="1.0" encoding="utf-8"?>
+<w:hdr xmlns:wpc="http://schemas.microsoft.com/office/word/2010/wordprocessingCanvas" xmlns:cx="http://schemas.microsoft.com/office/drawing/2014/chartex" xmlns:cx1="http://schemas.microsoft.com/office/drawing/2015/9/8/chartex" xmlns:mc="http://schemas.openxmlformats.org/markup-compatibility/2006" xmlns:o="urn:schemas-microsoft-com:office:office" xmlns:r="http://schemas.openxmlformats.org/officeDocument/2006/relationships" xmlns:m="http://schemas.openxmlformats.org/officeDocument/2006/math" xmlns:v="urn:schemas-microsoft-com:vml" xmlns:wp14="http://schemas.microsoft.com/office/word/2010/wordprocessingDrawing" xmlns:wp="http://schemas.openxmlformats.org/drawingml/2006/wordprocessingDrawing" xmlns:w10="urn:schemas-microsoft-com:office:word" xmlns:w="http://schemas.openxmlformats.org/wordprocessingml/2006/main" xmlns:w14="http://schemas.microsoft.com/office/word/2010/wordml" xmlns:w15="http://schemas.microsoft.com/office/word/2012/wordml" xmlns:w16se="http://schemas.microsoft.com/office/word/2015/wordml/symex" xmlns:wpg="http://schemas.microsoft.com/office/word/2010/wordprocessingGroup" xmlns:wpi="http://schemas.microsoft.com/office/word/2010/wordprocessingInk" xmlns:wne="http://schemas.microsoft.com/office/word/2006/wordml" xmlns:wps="http://schemas.microsoft.com/office/word/2010/wordprocessingShape" mc:Ignorable="w14 w15 w16se wp14">
+  <w:p>
+    <w:pPr>
+      <w:pStyle w:val="Header"/>
+    </w:pPr>
+  </w:p>
+</w:hdr>
 </file>
 
 <file path=word/numbering.xml><?xml version="1.0" encoding="utf-8"?>
@@ -8168,6 +8347,50 @@
       <w:szCs w:val="24"/>
     </w:rPr>
   </w:style>
+  <w:style w:type="paragraph" w:styleId="Header">
+    <w:name w:val="header"/>
+    <w:basedOn w:val="Normal"/>
+    <w:link w:val="HeaderChar"/>
+    <w:uiPriority w:val="99"/>
+    <w:unhideWhenUsed/>
+    <w:rsid w:val="0009595E"/>
+    <w:pPr>
+      <w:tabs>
+        <w:tab w:val="center" w:pos="4680"/>
+        <w:tab w:val="right" w:pos="9360"/>
+      </w:tabs>
+      <w:spacing w:after="0" w:line="240" w:lineRule="auto"/>
+    </w:pPr>
+  </w:style>
+  <w:style w:type="character" w:customStyle="1" w:styleId="HeaderChar">
+    <w:name w:val="Header Char"/>
+    <w:basedOn w:val="DefaultParagraphFont"/>
+    <w:link w:val="Header"/>
+    <w:uiPriority w:val="99"/>
+    <w:rsid w:val="0009595E"/>
+  </w:style>
+  <w:style w:type="paragraph" w:styleId="Footer">
+    <w:name w:val="footer"/>
+    <w:basedOn w:val="Normal"/>
+    <w:link w:val="FooterChar"/>
+    <w:uiPriority w:val="99"/>
+    <w:unhideWhenUsed/>
+    <w:rsid w:val="0009595E"/>
+    <w:pPr>
+      <w:tabs>
+        <w:tab w:val="center" w:pos="4680"/>
+        <w:tab w:val="right" w:pos="9360"/>
+      </w:tabs>
+      <w:spacing w:after="0" w:line="240" w:lineRule="auto"/>
+    </w:pPr>
+  </w:style>
+  <w:style w:type="character" w:customStyle="1" w:styleId="FooterChar">
+    <w:name w:val="Footer Char"/>
+    <w:basedOn w:val="DefaultParagraphFont"/>
+    <w:link w:val="Footer"/>
+    <w:uiPriority w:val="99"/>
+    <w:rsid w:val="0009595E"/>
+  </w:style>
 </w:styles>
 </file>
 
@@ -8461,7 +8684,7 @@
 </file>
 
 <file path=customXml/itemProps1.xml><?xml version="1.0" encoding="utf-8"?>
-<ds:datastoreItem xmlns:ds="http://schemas.openxmlformats.org/officeDocument/2006/customXml" ds:itemID="{419E1B9D-A128-4A96-B1A4-C324019C2FD0}">
+<ds:datastoreItem xmlns:ds="http://schemas.openxmlformats.org/officeDocument/2006/customXml" ds:itemID="{6DD90063-7957-47F0-8B7F-6117BDD4203D}">
   <ds:schemaRefs>
     <ds:schemaRef ds:uri="http://schemas.openxmlformats.org/officeDocument/2006/bibliography"/>
   </ds:schemaRefs>
